--- a/++Templated Entries/READY/Mexican Muralism TEMPLATED.docx
+++ b/++Templated Entries/READY/Mexican Muralism TEMPLATED.docx
@@ -32,28 +32,13 @@
             <w:textDirection w:val="btLr"/>
           </w:tcPr>
           <w:p>
-            <w:pPr>
-              <w:jc w:val="center"/>
-              <w:rPr>
-                <w:b/>
-                <w:color w:val="FFFFFF" w:themeColor="background1"/>
-              </w:rPr>
-            </w:pPr>
             <w:r>
-              <w:rPr>
-                <w:b/>
-                <w:color w:val="FFFFFF" w:themeColor="background1"/>
-              </w:rPr>
               <w:t>About you</w:t>
             </w:r>
           </w:p>
         </w:tc>
         <w:sdt>
           <w:sdtPr>
-            <w:rPr>
-              <w:b/>
-              <w:color w:val="FFFFFF" w:themeColor="background1"/>
-            </w:rPr>
             <w:alias w:val="Salutation"/>
             <w:tag w:val="salutation"/>
             <w:id w:val="-1659997262"/>
@@ -73,13 +58,6 @@
                 <w:tcW w:w="1259" w:type="dxa"/>
               </w:tcPr>
               <w:p>
-                <w:pPr>
-                  <w:jc w:val="center"/>
-                  <w:rPr>
-                    <w:b/>
-                    <w:color w:val="FFFFFF" w:themeColor="background1"/>
-                  </w:rPr>
-                </w:pPr>
                 <w:r>
                   <w:rPr>
                     <w:rStyle w:val="PlaceholderText"/>
@@ -181,15 +159,7 @@
             <w:vMerge/>
             <w:shd w:val="clear" w:color="auto" w:fill="A6A6A6" w:themeFill="background1" w:themeFillShade="A6"/>
           </w:tcPr>
-          <w:p>
-            <w:pPr>
-              <w:jc w:val="center"/>
-              <w:rPr>
-                <w:b/>
-                <w:color w:val="FFFFFF" w:themeColor="background1"/>
-              </w:rPr>
-            </w:pPr>
-          </w:p>
+          <w:p/>
         </w:tc>
         <w:sdt>
           <w:sdtPr>
@@ -230,15 +200,7 @@
             <w:vMerge/>
             <w:shd w:val="clear" w:color="auto" w:fill="A6A6A6" w:themeFill="background1" w:themeFillShade="A6"/>
           </w:tcPr>
-          <w:p>
-            <w:pPr>
-              <w:jc w:val="center"/>
-              <w:rPr>
-                <w:b/>
-                <w:color w:val="FFFFFF" w:themeColor="background1"/>
-              </w:rPr>
-            </w:pPr>
-          </w:p>
+          <w:p/>
         </w:tc>
         <w:sdt>
           <w:sdtPr>
@@ -300,18 +262,7 @@
             </w:tcMar>
           </w:tcPr>
           <w:p>
-            <w:pPr>
-              <w:jc w:val="center"/>
-              <w:rPr>
-                <w:b/>
-                <w:color w:val="FFFFFF" w:themeColor="background1"/>
-              </w:rPr>
-            </w:pPr>
             <w:r>
-              <w:rPr>
-                <w:b/>
-                <w:color w:val="FFFFFF" w:themeColor="background1"/>
-              </w:rPr>
               <w:t>Your article</w:t>
             </w:r>
           </w:p>
@@ -320,9 +271,6 @@
       <w:tr>
         <w:sdt>
           <w:sdtPr>
-            <w:rPr>
-              <w:b/>
-            </w:rPr>
             <w:alias w:val="Article headword"/>
             <w:tag w:val="articleHeadword"/>
             <w:id w:val="-361440020"/>
@@ -342,29 +290,15 @@
                 </w:tcMar>
               </w:tcPr>
               <w:p>
-                <w:pPr>
-                  <w:rPr>
-                    <w:b/>
-                  </w:rPr>
-                </w:pPr>
-                <w:r>
-                  <w:rPr>
-                    <w:b/>
-                  </w:rPr>
+                <w:r>
                   <w:t xml:space="preserve">Mexican </w:t>
                 </w:r>
                 <w:proofErr w:type="spellStart"/>
                 <w:r>
-                  <w:rPr>
-                    <w:b/>
-                  </w:rPr>
                   <w:t>Muralism</w:t>
                 </w:r>
                 <w:proofErr w:type="spellEnd"/>
                 <w:r>
-                  <w:rPr>
-                    <w:b/>
-                  </w:rPr>
                   <w:t xml:space="preserve"> (ca. 1920-1940)</w:t>
                 </w:r>
               </w:p>
@@ -430,7 +364,6 @@
             <w:placeholder>
               <w:docPart w:val="2D5085E9378F4F1DB7F07E3FA6B986AB"/>
             </w:placeholder>
-            <w:showingPlcHdr/>
           </w:sdtPr>
           <w:sdtEndPr/>
           <w:sdtContent>
@@ -444,23 +377,77 @@
               </w:tcPr>
               <w:p>
                 <w:r>
-                  <w:rPr>
-                    <w:rStyle w:val="PlaceholderText"/>
-                  </w:rPr>
-                  <w:t xml:space="preserve">[Enter an </w:t>
-                </w:r>
-                <w:r>
-                  <w:rPr>
-                    <w:rStyle w:val="PlaceholderText"/>
-                    <w:b/>
-                  </w:rPr>
-                  <w:t>abstract</w:t>
-                </w:r>
-                <w:r>
-                  <w:rPr>
-                    <w:rStyle w:val="PlaceholderText"/>
-                  </w:rPr>
-                  <w:t xml:space="preserve"> for your article]</w:t>
+                  <w:t>The Mexican Muralist movement was a nationalistic movement that aimed at producing an official modern art form distinct from European tradition</w:t>
+                </w:r>
+                <w:r>
+                  <w:t>s</w:t>
+                </w:r>
+                <w:r>
+                  <w:t xml:space="preserve">, </w:t>
+                </w:r>
+                <w:r>
+                  <w:t xml:space="preserve">thus </w:t>
+                </w:r>
+                <w:r>
+                  <w:t>embracing and clearly expressing a unique Mexican cultural and social identity. Shortly after the Mexican Revolution (1910-1920), expatriate Mexican artists were summoned to return to the country. They were charged with creating public murals on government buildings, which would visually communicate unifying ideals to a largely illiterate population. Diego Rivera, José Clemente Orozco, and David Alfaro Siqueiros</w:t>
+                </w:r>
+                <w:r>
+                  <w:t xml:space="preserve">, known collectively as </w:t>
+                </w:r>
+                <w:r>
+                  <w:rPr>
+                    <w:i/>
+                  </w:rPr>
+                  <w:t xml:space="preserve">Los </w:t>
+                </w:r>
+                <w:proofErr w:type="spellStart"/>
+                <w:r>
+                  <w:rPr>
+                    <w:i/>
+                  </w:rPr>
+                  <w:t>Tres</w:t>
+                </w:r>
+                <w:proofErr w:type="spellEnd"/>
+                <w:r>
+                  <w:rPr>
+                    <w:i/>
+                  </w:rPr>
+                  <w:t xml:space="preserve"> </w:t>
+                </w:r>
+                <w:proofErr w:type="spellStart"/>
+                <w:r>
+                  <w:rPr>
+                    <w:i/>
+                  </w:rPr>
+                  <w:t>Grandes</w:t>
+                </w:r>
+                <w:proofErr w:type="spellEnd"/>
+                <w:r>
+                  <w:t xml:space="preserve"> or The Great Three, were key figures in the movement. The architectural aspect of the large murals created during this period underscores the </w:t>
+                </w:r>
+                <w:proofErr w:type="gramStart"/>
+                <w:r>
+                  <w:t>government’s</w:t>
+                </w:r>
+                <w:proofErr w:type="gramEnd"/>
+                <w:r>
+                  <w:t xml:space="preserve"> and artists’ belief in art as a social and ideological tool, and reflects a desire to establish permanent expressions of a national identity. The works embraced and elevated mural painting in Mexico from a popular form to a form of high art. Further, the movement embodied social ideals manifested in the muralists work alongside carpenters, plasterers, and other labourers. The 1930s saw the solidification of a leftist national discourse, but by the 1940s, the major political developments in Mexico and Europe resulted in significant redefinition of this ideology, and Mexican </w:t>
+                </w:r>
+                <w:proofErr w:type="spellStart"/>
+                <w:r>
+                  <w:t>Muralism</w:t>
+                </w:r>
+                <w:proofErr w:type="spellEnd"/>
+                <w:r>
+                  <w:t xml:space="preserve"> became </w:t>
+                </w:r>
+                <w:proofErr w:type="spellStart"/>
+                <w:r>
+                  <w:t>outdated</w:t>
+                </w:r>
+                <w:proofErr w:type="spellEnd"/>
+                <w:r>
+                  <w:t>.</w:t>
                 </w:r>
               </w:p>
             </w:tc>
@@ -488,13 +475,20 @@
                 </w:tcMar>
               </w:tcPr>
               <w:p>
-                <w:pPr>
-                  <w:autoSpaceDE w:val="0"/>
-                  <w:autoSpaceDN w:val="0"/>
-                  <w:adjustRightInd w:val="0"/>
-                </w:pPr>
-                <w:r>
-                  <w:t>The Mexican Muralist movement was a nationalistic movement that aimed at producing an official modern art form distinct from the European tradition, embracing and clearly expressing a unique Mexican cultural and social identity. Shortly after the Mexican Revolution (1910-1920), expatriate Mexican artists were summoned to return to the country. They were charged with creating public murals on government buildings, which would visually communicate unifying ideals to a largely illiterate population. Diego Rivera, José Clemente Orozco, and David Alfaro Siqueiros</w:t>
+                <w:r>
+                  <w:t>The Mexican Muralist movement was a nationalistic movement that aimed at producing an official modern art form distinct from European tradition</w:t>
+                </w:r>
+                <w:r>
+                  <w:t>s</w:t>
+                </w:r>
+                <w:r>
+                  <w:t>,</w:t>
+                </w:r>
+                <w:r>
+                  <w:t xml:space="preserve"> thus </w:t>
+                </w:r>
+                <w:r>
+                  <w:t>embracing and clearly expressing a unique Mexican cultural and social identity. Shortly after the Mexican Revolution (1910-1920), expatriate Mexican artists were summoned to return to the country. They were charged with creating public murals on government buildings, which would visually communicate unifying ideals to a largely illiterate population. Diego Rivera, José Clemente Orozco, and David Alfaro Siqueiros</w:t>
                 </w:r>
                 <w:r>
                   <w:t xml:space="preserve">, known collectively as </w:t>
@@ -528,7 +522,15 @@
                 </w:r>
                 <w:proofErr w:type="spellEnd"/>
                 <w:r>
-                  <w:t xml:space="preserve"> or The Great Three, were key figures in the movement. The architectural aspect of the large murals created during this period underscores the government’s and artists’ belief in art as a social and ideological tool, and reflects a desire to establish permanent expressions of a national identity. The works embraced and elevated mural painting in Mexico from a popular form to a form of high art. Further, the movement embodied social ideals manifested in the muralists work alongside carpenters, plasterers, and other labourers. The 1930s saw the solidification of a leftist national discourse, but by the 1940s, the major political developments in Mexico and Europe resulted in significant redefinition of this ideology, and Mexican </w:t>
+                  <w:t xml:space="preserve"> or The Great Three, were key figures in the movement. The architectural aspect of the large murals created during this period underscores the </w:t>
+                </w:r>
+                <w:proofErr w:type="gramStart"/>
+                <w:r>
+                  <w:t>government’s</w:t>
+                </w:r>
+                <w:proofErr w:type="gramEnd"/>
+                <w:r>
+                  <w:t xml:space="preserve"> and artists’ belief in art as a social and ideological tool, and reflects a desire to establish permanent expressions of a national identity. The works embraced and elevated mural painting in Mexico from a popular form to a form of high art. Further, the movement embodied social ideals manifested in the muralists work alongside carpenters, plasterers, and other labourers. The 1930s saw the solidification of a leftist national discourse, but by the 1940s, the major political developments in Mexico and Europe resulted in significant redefinition of this ideology, and Mexican </w:t>
                 </w:r>
                 <w:proofErr w:type="spellStart"/>
                 <w:r>
@@ -539,47 +541,272 @@
                   <w:t xml:space="preserve"> became outdated.</w:t>
                 </w:r>
               </w:p>
+              <w:p/>
               <w:p>
-                <w:pPr>
-                  <w:autoSpaceDE w:val="0"/>
-                  <w:autoSpaceDN w:val="0"/>
-                  <w:adjustRightInd w:val="0"/>
-                </w:pPr>
+                <w:r>
+                  <w:t xml:space="preserve">In 1921 President Álvaro </w:t>
+                </w:r>
+                <w:proofErr w:type="spellStart"/>
+                <w:r>
+                  <w:t>Obregón’s</w:t>
+                </w:r>
+                <w:proofErr w:type="spellEnd"/>
+                <w:r>
+                  <w:t xml:space="preserve"> (1920-1924) Minister of Education José </w:t>
+                </w:r>
+                <w:proofErr w:type="spellStart"/>
+                <w:r>
+                  <w:t>Vasconcelos</w:t>
+                </w:r>
+                <w:proofErr w:type="spellEnd"/>
+                <w:r>
+                  <w:t xml:space="preserve"> commissioned several artists to paint murals at the </w:t>
+                </w:r>
+                <w:proofErr w:type="spellStart"/>
+                <w:r>
+                  <w:rPr>
+                    <w:i/>
+                  </w:rPr>
+                  <w:t>Escuela</w:t>
+                </w:r>
+                <w:proofErr w:type="spellEnd"/>
+                <w:r>
+                  <w:rPr>
+                    <w:i/>
+                  </w:rPr>
+                  <w:t xml:space="preserve"> </w:t>
+                </w:r>
+                <w:proofErr w:type="spellStart"/>
+                <w:r>
+                  <w:rPr>
+                    <w:i/>
+                  </w:rPr>
+                  <w:t>Nacional</w:t>
+                </w:r>
+                <w:proofErr w:type="spellEnd"/>
+                <w:r>
+                  <w:rPr>
+                    <w:i/>
+                  </w:rPr>
+                  <w:t xml:space="preserve"> </w:t>
+                </w:r>
+                <w:proofErr w:type="spellStart"/>
+                <w:r>
+                  <w:rPr>
+                    <w:i/>
+                  </w:rPr>
+                  <w:t>Preparatoria</w:t>
+                </w:r>
+                <w:proofErr w:type="spellEnd"/>
+                <w:r>
+                  <w:t xml:space="preserve">. Between 1922 and </w:t>
+                </w:r>
+                <w:r>
+                  <w:t xml:space="preserve">1924 </w:t>
+                </w:r>
+                <w:r>
+                  <w:rPr>
+                    <w:i/>
+                  </w:rPr>
+                  <w:t xml:space="preserve">Los </w:t>
+                </w:r>
+                <w:proofErr w:type="spellStart"/>
+                <w:r>
+                  <w:rPr>
+                    <w:i/>
+                  </w:rPr>
+                  <w:t>Tres</w:t>
+                </w:r>
+                <w:proofErr w:type="spellEnd"/>
+                <w:r>
+                  <w:rPr>
+                    <w:i/>
+                  </w:rPr>
+                  <w:t xml:space="preserve"> </w:t>
+                </w:r>
+                <w:proofErr w:type="spellStart"/>
+                <w:r>
+                  <w:rPr>
+                    <w:i/>
+                  </w:rPr>
+                  <w:t>Grandes</w:t>
+                </w:r>
+                <w:proofErr w:type="spellEnd"/>
+                <w:r>
+                  <w:t xml:space="preserve">, among others, painted a number of murals at the elite secondary </w:t>
+                </w:r>
+                <w:r>
+                  <w:lastRenderedPageBreak/>
+                  <w:t>school, intended to instruct and inspire the nation’s next generation of leaders. These works were local and experimental, yet influenced by European traditions in several ways: they focused on current events and politics, which</w:t>
+                </w:r>
+                <w:r>
+                  <w:rPr>
+                    <w:color w:val="FF0000"/>
+                  </w:rPr>
+                  <w:t xml:space="preserve"> </w:t>
+                </w:r>
+                <w:r>
+                  <w:t xml:space="preserve">were presented through allegory as in academic European paintings; the styles were influenced by pre-Columbian and Mexican folk art, as well as Cubism; artists experimented with their own techniques for mural painting, while also investigating </w:t>
+                </w:r>
+                <w:proofErr w:type="spellStart"/>
+                <w:r>
+                  <w:rPr>
+                    <w:i/>
+                  </w:rPr>
+                  <w:t>buon</w:t>
+                </w:r>
+                <w:proofErr w:type="spellEnd"/>
+                <w:r>
+                  <w:rPr>
+                    <w:i/>
+                  </w:rPr>
+                  <w:t xml:space="preserve"> fresco</w:t>
+                </w:r>
+                <w:r>
+                  <w:t xml:space="preserve"> (‘true’</w:t>
+                </w:r>
+                <w:r>
+                  <w:t xml:space="preserve"> fresco: pigments mixed in water, applied to wet plaster) and other techniques, which had long histories in Europe.</w:t>
+                </w:r>
               </w:p>
+              <w:p/>
               <w:p>
-                <w:pPr>
-                  <w:autoSpaceDE w:val="0"/>
-                  <w:autoSpaceDN w:val="0"/>
-                  <w:adjustRightInd w:val="0"/>
-                </w:pPr>
-                <w:r>
-                  <w:t xml:space="preserve">In 1921 President Álvaro </w:t>
+                <w:r>
+                  <w:t xml:space="preserve">Under President </w:t>
                 </w:r>
                 <w:proofErr w:type="spellStart"/>
                 <w:r>
-                  <w:t>Obregón’s</w:t>
+                  <w:t>Plutarco</w:t>
                 </w:r>
                 <w:proofErr w:type="spellEnd"/>
                 <w:r>
-                  <w:t xml:space="preserve"> (1920-1924) Minister of Education José </w:t>
+                  <w:t xml:space="preserve"> Calles (1924-28) official murals still sought to reinforce national ideals, but also attempted to shift the public’s view away from government corruption. Artists softened the image of the Revolution to appeal to a popular nostalgic sentiment. From the late 1920s through the 1930s, subject matter shifted from immediate political concerns to a questioning of the past</w:t>
+                </w:r>
+                <w:r>
+                  <w:t>,</w:t>
+                </w:r>
+                <w:r>
+                  <w:t xml:space="preserve"> and a new understanding of the national cultural and social identity focused on an industriali</w:t>
+                </w:r>
+                <w:r>
+                  <w:t>s</w:t>
+                </w:r>
+                <w:r>
+                  <w:t>ed future. Major mural cycles fro</w:t>
+                </w:r>
+                <w:r>
+                  <w:t xml:space="preserve">m 1929 to </w:t>
+                </w:r>
+                <w:r>
+                  <w:t>19</w:t>
+                </w:r>
+                <w:r>
+                  <w:t>35 represent the institutionalis</w:t>
+                </w:r>
+                <w:r>
+                  <w:t xml:space="preserve">ation of Mexican </w:t>
                 </w:r>
                 <w:proofErr w:type="spellStart"/>
                 <w:r>
-                  <w:t>Vasconcelos</w:t>
+                  <w:t>Muralism</w:t>
                 </w:r>
                 <w:proofErr w:type="spellEnd"/>
                 <w:r>
-                  <w:t xml:space="preserve"> commissioned several artists to paint murals at the </w:t>
+                  <w:t>.</w:t>
+                </w:r>
+              </w:p>
+              <w:p/>
+              <w:p>
+                <w:r>
+                  <w:t xml:space="preserve">The administration of President </w:t>
                 </w:r>
                 <w:proofErr w:type="spellStart"/>
                 <w:r>
-                  <w:rPr>
-                    <w:i/>
-                  </w:rPr>
-                  <w:t>Escuela</w:t>
+                  <w:t>Lázaro</w:t>
                 </w:r>
                 <w:proofErr w:type="spellEnd"/>
                 <w:r>
+                  <w:t xml:space="preserve"> Cárdenas (1934-40) brought a reversal of sorts to Mexican politics: following the deportation of Calles and his affiliates, official ideology returned to the forms of the 1920s based social reform and egalitarian principles. Industry was nationali</w:t>
+                </w:r>
+                <w:r>
+                  <w:t>s</w:t>
+                </w:r>
+                <w:r>
+                  <w:t>ed. This period saw Mexico’s international coming of age and the bl</w:t>
+                </w:r>
+                <w:r>
+                  <w:t xml:space="preserve">ossoming of the mural movement. </w:t>
+                </w:r>
+                <w:r>
+                  <w:t>Rivera’s murals from this period were officially sanctioned and also broadly ap</w:t>
+                </w:r>
+                <w:r>
+                  <w:t>pealing, presenting a mythologis</w:t>
+                </w:r>
+                <w:r>
+                  <w:t xml:space="preserve">ed Revolution viewed through popular cultural imagery and the artist’s utopian social perspective. </w:t>
+                </w:r>
+              </w:p>
+              <w:p/>
+              <w:p>
+                <w:r>
+                  <w:t>An often-violent shift toward conservatism at the end of the 1930s brought a significant change in Mexican politics, which</w:t>
+                </w:r>
+                <w:r>
+                  <w:t>,</w:t>
+                </w:r>
+                <w:r>
+                  <w:t xml:space="preserve"> after 1940</w:t>
+                </w:r>
+                <w:r>
+                  <w:t>,</w:t>
+                </w:r>
+                <w:r>
+                  <w:t xml:space="preserve"> resulted in a tense relationship between the</w:t>
+                </w:r>
+                <w:r>
+                  <w:t xml:space="preserve"> government and Mexican Muralists</w:t>
+                </w:r>
+                <w:r>
+                  <w:t xml:space="preserve">. Moderate conservative President Manuel Ávila Camacho (1940-1946) maintained the existing structure of the state, but repurposed </w:t>
+                </w:r>
+                <w:proofErr w:type="spellStart"/>
+                <w:r>
+                  <w:t>muralism</w:t>
+                </w:r>
+                <w:proofErr w:type="spellEnd"/>
+                <w:r>
+                  <w:t xml:space="preserve"> to promote very different ideals. Camacho’s administration focused on rapid industriali</w:t>
+                </w:r>
+                <w:r>
+                  <w:t>s</w:t>
+                </w:r>
+                <w:r>
+                  <w:t xml:space="preserve">ation and urban consumerism, and was more interested in exploiting the reputation of </w:t>
+                </w:r>
+                <w:proofErr w:type="spellStart"/>
+                <w:r>
+                  <w:t>muralism</w:t>
+                </w:r>
+                <w:proofErr w:type="spellEnd"/>
+                <w:r>
+                  <w:t xml:space="preserve"> than its content. </w:t>
+                </w:r>
+                <w:r>
+                  <w:rPr>
+                    <w:i/>
+                  </w:rPr>
+                  <w:t xml:space="preserve">Los </w:t>
+                </w:r>
+                <w:proofErr w:type="spellStart"/>
+                <w:r>
+                  <w:rPr>
+                    <w:i/>
+                  </w:rPr>
+                  <w:t>Tres</w:t>
+                </w:r>
+                <w:proofErr w:type="spellEnd"/>
+                <w:r>
                   <w:rPr>
                     <w:i/>
                   </w:rPr>
@@ -590,10 +817,33 @@
                   <w:rPr>
                     <w:i/>
                   </w:rPr>
-                  <w:t>Nacional</w:t>
+                  <w:t>Grandes</w:t>
                 </w:r>
                 <w:proofErr w:type="spellEnd"/>
                 <w:r>
+                  <w:t xml:space="preserve"> were given national honours, appointments, and commissions in the interest of promoting Mexico internationally, especially to the U.S. However, by the mid-1940s, the long-standing relationship between the state and the muralists broke down, and the ideals and messages of the 1920s and ‘30s were left behind.</w:t>
+                </w:r>
+              </w:p>
+              <w:p/>
+              <w:p>
+                <w:r>
+                  <w:t xml:space="preserve">The unique personalities, backgrounds, attitudes, and styles of </w:t>
+                </w:r>
+                <w:r>
+                  <w:rPr>
+                    <w:i/>
+                  </w:rPr>
+                  <w:t xml:space="preserve">Los </w:t>
+                </w:r>
+                <w:proofErr w:type="spellStart"/>
+                <w:r>
+                  <w:rPr>
+                    <w:i/>
+                  </w:rPr>
+                  <w:t>Tres</w:t>
+                </w:r>
+                <w:proofErr w:type="spellEnd"/>
+                <w:r>
                   <w:rPr>
                     <w:i/>
                   </w:rPr>
@@ -604,506 +854,275 @@
                   <w:rPr>
                     <w:i/>
                   </w:rPr>
-                  <w:t>Preparatoria</w:t>
+                  <w:t>Grandes</w:t>
                 </w:r>
                 <w:proofErr w:type="spellEnd"/>
                 <w:r>
-                  <w:t xml:space="preserve">. Between 1922 and </w:t>
-                </w:r>
-                <w:r>
-                  <w:t xml:space="preserve">1924 </w:t>
-                </w:r>
-                <w:r>
-                  <w:rPr>
-                    <w:i/>
-                  </w:rPr>
-                  <w:t xml:space="preserve">Los </w:t>
+                  <w:t xml:space="preserve">, the three best-known and most active Mexican muralists, are evident in their work from the 1930s onward. As their styles matured, they began to clearly communicate their personal philosophies on </w:t>
                 </w:r>
                 <w:proofErr w:type="spellStart"/>
                 <w:r>
-                  <w:rPr>
-                    <w:i/>
-                  </w:rPr>
-                  <w:t>Tres</w:t>
+                  <w:t>Mexicanness</w:t>
                 </w:r>
                 <w:proofErr w:type="spellEnd"/>
                 <w:r>
-                  <w:rPr>
-                    <w:i/>
-                  </w:rPr>
+                  <w:t xml:space="preserve"> within the broader context of the modern industriali</w:t>
+                </w:r>
+                <w:r>
+                  <w:t>s</w:t>
+                </w:r>
+                <w:r>
+                  <w:t xml:space="preserve">ed world. Diego Rivera </w:t>
+                </w:r>
+                <w:r>
+                  <w:t>is</w:t>
+                </w:r>
+                <w:r>
+                  <w:t xml:space="preserve"> consistently</w:t>
+                </w:r>
+                <w:r>
+                  <w:t xml:space="preserve"> regarded as</w:t>
+                </w:r>
+                <w:r>
+                  <w:t xml:space="preserve"> the most famous of this group. </w:t>
+                </w:r>
+                <w:r>
+                  <w:t>V</w:t>
+                </w:r>
+                <w:r>
+                  <w:t>isually</w:t>
+                </w:r>
+                <w:r>
+                  <w:t xml:space="preserve"> his works are considered</w:t>
+                </w:r>
+                <w:r>
+                  <w:t xml:space="preserve"> the most accessible, and the most thematically neutral. His utopian view of Mexican history was directly supported by post-Revolutionary ideology of the 1920s, and later by Communism. José Clemente Orozco was disappointed by the Revolution, and this </w:t>
+                </w:r>
+                <w:r>
+                  <w:t>is demonstrated</w:t>
+                </w:r>
+                <w:r>
+                  <w:t xml:space="preserve"> in his harsher, geometric style</w:t>
+                </w:r>
+                <w:r>
+                  <w:t>,</w:t>
+                </w:r>
+                <w:r>
+                  <w:t xml:space="preserve"> and </w:t>
+                </w:r>
+                <w:r>
+                  <w:t>sombre</w:t>
+                </w:r>
+                <w:r>
+                  <w:t xml:space="preserve"> palette. His murals of the 1920s and ‘30s often stressed his pessimism regarding the post-Revolutionary gov</w:t>
+                </w:r>
+                <w:r>
+                  <w:t xml:space="preserve">ernment and its social ideals. </w:t>
+                </w:r>
+                <w:r>
+                  <w:t xml:space="preserve">David Alfaro Siqueiros, however, expressed his radical progressive political ideals the most passionately of the three. He made a clear break with officially sanctioned Mexican </w:t>
+                </w:r>
+                <w:proofErr w:type="spellStart"/>
+                <w:r>
+                  <w:t>Muralism</w:t>
+                </w:r>
+                <w:proofErr w:type="spellEnd"/>
+                <w:r>
+                  <w:t xml:space="preserve">, incorporating photographic elements and using innovative materials and methods such as </w:t>
+                </w:r>
+                <w:proofErr w:type="spellStart"/>
+                <w:r>
+                  <w:t>pyroxaline</w:t>
+                </w:r>
+                <w:proofErr w:type="spellEnd"/>
+                <w:r>
+                  <w:t xml:space="preserve"> (industrial pigments mixed with cement) applied by spray gun. </w:t>
+                </w:r>
+              </w:p>
+              <w:p/>
+              <w:p>
+                <w:r>
+                  <w:t xml:space="preserve">Other notable muralists include </w:t>
+                </w:r>
+                <w:proofErr w:type="spellStart"/>
+                <w:r>
+                  <w:t>Dr.</w:t>
+                </w:r>
+                <w:proofErr w:type="spellEnd"/>
+                <w:r>
                   <w:t xml:space="preserve"> </w:t>
                 </w:r>
                 <w:proofErr w:type="spellStart"/>
                 <w:r>
-                  <w:rPr>
-                    <w:i/>
-                  </w:rPr>
-                  <w:t>Grandes</w:t>
+                  <w:t>Atl</w:t>
                 </w:r>
                 <w:proofErr w:type="spellEnd"/>
                 <w:r>
-                  <w:t>, among others, painted a number of murals at the elite secondary school, intended to instruct and inspire the nation’s next generation of leaders. These works were local and experimental, yet influenced by European traditions in several ways: they focused on current events and politics, which</w:t>
-                </w:r>
-                <w:r>
-                  <w:rPr>
-                    <w:color w:val="FF0000"/>
-                  </w:rPr>
-                  <w:t xml:space="preserve"> </w:t>
-                </w:r>
-                <w:r>
-                  <w:t xml:space="preserve">were presented through allegory as in academic European paintings; the styles were influenced by pre-Columbian and Mexican folk art, as well as Cubism; and artists experimented with their own techniques for mural painting, while also investigating </w:t>
+                  <w:t xml:space="preserve">, Jean </w:t>
                 </w:r>
                 <w:proofErr w:type="spellStart"/>
                 <w:r>
-                  <w:rPr>
-                    <w:i/>
-                  </w:rPr>
-                  <w:t>buon</w:t>
+                  <w:t>Charlot</w:t>
                 </w:r>
                 <w:proofErr w:type="spellEnd"/>
                 <w:r>
-                  <w:rPr>
-                    <w:i/>
-                  </w:rPr>
-                  <w:t xml:space="preserve"> fresco</w:t>
-                </w:r>
-                <w:r>
-                  <w:t xml:space="preserve"> (‘true’</w:t>
-                </w:r>
-                <w:r>
-                  <w:t xml:space="preserve"> fresco: pigments mixed in water, applied to wet plaster) and other techniques, which had long histories in Europe.</w:t>
+                  <w:t xml:space="preserve">, and </w:t>
+                </w:r>
+                <w:proofErr w:type="spellStart"/>
+                <w:r>
+                  <w:t>Rufino</w:t>
+                </w:r>
+                <w:proofErr w:type="spellEnd"/>
+                <w:r>
+                  <w:t xml:space="preserve"> Tamayo.</w:t>
                 </w:r>
               </w:p>
-              <w:p>
-                <w:pPr>
-                  <w:autoSpaceDE w:val="0"/>
-                  <w:autoSpaceDN w:val="0"/>
-                  <w:adjustRightInd w:val="0"/>
-                </w:pPr>
-              </w:p>
-              <w:p>
-                <w:pPr>
-                  <w:autoSpaceDE w:val="0"/>
-                  <w:autoSpaceDN w:val="0"/>
-                  <w:adjustRightInd w:val="0"/>
-                </w:pPr>
-                <w:r>
-                  <w:t xml:space="preserve">Under President </w:t>
-                </w:r>
-                <w:proofErr w:type="spellStart"/>
-                <w:r>
-                  <w:t>Plutarco</w:t>
-                </w:r>
-                <w:proofErr w:type="spellEnd"/>
-                <w:r>
-                  <w:t xml:space="preserve"> Calles (1924-28) official murals still sought to reinforce national ideals, but also attempted to shift the public’s view away from government corruption. Artists softened the image of the Revolution to appeal to a popular nostalgic sentiment. From the late 1920s through the 1930s, subject matter shifted from immediate political concerns to a questioning of the past</w:t>
-                </w:r>
-                <w:r>
-                  <w:t>,</w:t>
-                </w:r>
-                <w:r>
-                  <w:t xml:space="preserve"> and a new understanding of the national cultural and social identity focused on an industrialized future. Major mural cycles fro</w:t>
-                </w:r>
-                <w:r>
-                  <w:t xml:space="preserve">m 1929 to </w:t>
-                </w:r>
-                <w:r>
-                  <w:t xml:space="preserve">1935 represent the institutionalization of </w:t>
-                </w:r>
-                <w:r>
-                  <w:lastRenderedPageBreak/>
-                  <w:t xml:space="preserve">Mexican </w:t>
-                </w:r>
-                <w:proofErr w:type="spellStart"/>
-                <w:r>
-                  <w:t>Muralism</w:t>
-                </w:r>
-                <w:proofErr w:type="spellEnd"/>
-                <w:r>
-                  <w:t>.</w:t>
-                </w:r>
-              </w:p>
-              <w:p>
-                <w:pPr>
-                  <w:autoSpaceDE w:val="0"/>
-                  <w:autoSpaceDN w:val="0"/>
-                  <w:adjustRightInd w:val="0"/>
-                </w:pPr>
-              </w:p>
-              <w:p>
-                <w:pPr>
-                  <w:autoSpaceDE w:val="0"/>
-                  <w:autoSpaceDN w:val="0"/>
-                  <w:adjustRightInd w:val="0"/>
-                </w:pPr>
-                <w:r>
-                  <w:t xml:space="preserve">The administration of President </w:t>
-                </w:r>
-                <w:proofErr w:type="spellStart"/>
-                <w:r>
-                  <w:t>Lázaro</w:t>
-                </w:r>
-                <w:proofErr w:type="spellEnd"/>
-                <w:r>
-                  <w:t xml:space="preserve"> Cárdenas (1934-40) brought a reversal of sorts to Mexican politics: following the deportation of Calles and his affiliates, official ideology returned to the forms of the 1920s based social reform and egalitarian principles. Industry was nationalized. This period saw Mexico’s international coming of age and the bl</w:t>
-                </w:r>
-                <w:r>
-                  <w:t xml:space="preserve">ossoming of the mural movement. </w:t>
-                </w:r>
-                <w:r>
-                  <w:t xml:space="preserve">Rivera’s murals from this period were officially sanctioned and also broadly appealing, presenting a mythologized Revolution viewed through popular cultural imagery and the artist’s utopian social perspective. </w:t>
-                </w:r>
-              </w:p>
-              <w:p>
-                <w:pPr>
-                  <w:autoSpaceDE w:val="0"/>
-                  <w:autoSpaceDN w:val="0"/>
-                  <w:adjustRightInd w:val="0"/>
-                </w:pPr>
-              </w:p>
-              <w:p>
-                <w:pPr>
-                  <w:autoSpaceDE w:val="0"/>
-                  <w:autoSpaceDN w:val="0"/>
-                  <w:adjustRightInd w:val="0"/>
-                </w:pPr>
-                <w:r>
-                  <w:t>An often-violent shift toward conservatism at the end of the 1930s brought a significant change in Mexican politics, which</w:t>
-                </w:r>
-                <w:r>
-                  <w:t>,</w:t>
-                </w:r>
-                <w:r>
-                  <w:t xml:space="preserve"> after 1940</w:t>
-                </w:r>
-                <w:r>
-                  <w:t>,</w:t>
-                </w:r>
-                <w:r>
-                  <w:t xml:space="preserve"> resulted in a tense relationship between the</w:t>
-                </w:r>
-                <w:r>
-                  <w:t xml:space="preserve"> government and Mexican Muralists</w:t>
-                </w:r>
-                <w:r>
-                  <w:t xml:space="preserve">. Moderate conservative President Manuel Ávila Camacho (1940-1946) maintained the existing structure of the state, but repurposed </w:t>
-                </w:r>
-                <w:proofErr w:type="spellStart"/>
-                <w:r>
-                  <w:t>muralism</w:t>
-                </w:r>
-                <w:proofErr w:type="spellEnd"/>
-                <w:r>
-                  <w:t xml:space="preserve"> to promote very different ideals. Camacho’s administration focused on rapid industrialization and urban consumerism, and was more interested in exploiting the reputation of </w:t>
-                </w:r>
-                <w:proofErr w:type="spellStart"/>
-                <w:r>
-                  <w:t>muralism</w:t>
-                </w:r>
-                <w:proofErr w:type="spellEnd"/>
-                <w:r>
-                  <w:t xml:space="preserve"> than its content. </w:t>
-                </w:r>
-                <w:r>
-                  <w:rPr>
-                    <w:i/>
-                  </w:rPr>
-                  <w:t xml:space="preserve">Los </w:t>
-                </w:r>
-                <w:proofErr w:type="spellStart"/>
-                <w:r>
-                  <w:rPr>
-                    <w:i/>
-                  </w:rPr>
-                  <w:t>Tres</w:t>
-                </w:r>
-                <w:proofErr w:type="spellEnd"/>
-                <w:r>
-                  <w:rPr>
-                    <w:i/>
-                  </w:rPr>
-                  <w:t xml:space="preserve"> </w:t>
-                </w:r>
-                <w:proofErr w:type="spellStart"/>
-                <w:r>
-                  <w:rPr>
-                    <w:i/>
-                  </w:rPr>
-                  <w:t>Grandes</w:t>
-                </w:r>
-                <w:proofErr w:type="spellEnd"/>
-                <w:r>
-                  <w:t xml:space="preserve"> were given national honours, appointments, and commissions in the interest of promoting Mexico internationally, especially to the U.S. However, by the mid-1940s, the long-standing relationship between the state and the muralists broke down, and the ideals and messages of the 1920s and ‘30s were left behind.</w:t>
-                </w:r>
-              </w:p>
-              <w:p>
-                <w:pPr>
-                  <w:autoSpaceDE w:val="0"/>
-                  <w:autoSpaceDN w:val="0"/>
-                  <w:adjustRightInd w:val="0"/>
-                </w:pPr>
-              </w:p>
+              <w:p/>
               <w:p>
                 <w:pPr>
                   <w:pStyle w:val="Heading1"/>
+                  <w:outlineLvl w:val="0"/>
                 </w:pPr>
                 <w:r>
-                  <w:t>Mexican Muralists of Note</w:t>
+                  <w:t>Selected Works</w:t>
                 </w:r>
               </w:p>
               <w:p>
-                <w:pPr>
-                  <w:autoSpaceDE w:val="0"/>
-                  <w:autoSpaceDN w:val="0"/>
-                  <w:adjustRightInd w:val="0"/>
-                </w:pPr>
-                <w:r>
-                  <w:t xml:space="preserve">The unique personalities, backgrounds, attitudes, and styles of </w:t>
-                </w:r>
-                <w:r>
-                  <w:rPr>
-                    <w:i/>
-                  </w:rPr>
-                  <w:t xml:space="preserve">Los </w:t>
-                </w:r>
                 <w:proofErr w:type="spellStart"/>
                 <w:r>
-                  <w:rPr>
-                    <w:i/>
-                  </w:rPr>
-                  <w:t>Tres</w:t>
+                  <w:t>Charlot</w:t>
                 </w:r>
                 <w:proofErr w:type="spellEnd"/>
                 <w:r>
-                  <w:rPr>
-                    <w:i/>
-                  </w:rPr>
-                  <w:t xml:space="preserve"> </w:t>
+                  <w:t xml:space="preserve">: </w:t>
+                </w:r>
+                <w:r>
+                  <w:rPr>
+                    <w:i/>
+                  </w:rPr>
+                  <w:t xml:space="preserve">The Massacre at the </w:t>
                 </w:r>
                 <w:proofErr w:type="spellStart"/>
                 <w:r>
                   <w:rPr>
                     <w:i/>
                   </w:rPr>
-                  <w:t>Grandes</w:t>
+                  <w:t>Templo</w:t>
                 </w:r>
                 <w:proofErr w:type="spellEnd"/>
                 <w:r>
-                  <w:t xml:space="preserve">, the three best-known and most active Mexican muralists, are evident in their work from the 1930s onward. As their styles matured, they began to clearly communicate their personal philosophies on </w:t>
-                </w:r>
-                <w:proofErr w:type="spellStart"/>
-                <w:r>
-                  <w:t>Mexicanness</w:t>
-                </w:r>
-                <w:proofErr w:type="spellEnd"/>
-                <w:r>
-                  <w:t xml:space="preserve"> within the broader context of the modern industrialized world. Diego Rivera </w:t>
-                </w:r>
-                <w:r>
-                  <w:t>is</w:t>
-                </w:r>
-                <w:r>
-                  <w:t xml:space="preserve"> consistently</w:t>
-                </w:r>
-                <w:r>
-                  <w:t xml:space="preserve"> regarded as</w:t>
-                </w:r>
-                <w:r>
-                  <w:t xml:space="preserve"> the most famous of this group. </w:t>
-                </w:r>
-                <w:r>
-                  <w:t>V</w:t>
-                </w:r>
-                <w:r>
-                  <w:t>isually</w:t>
-                </w:r>
-                <w:r>
-                  <w:t xml:space="preserve"> his works are considered</w:t>
-                </w:r>
-                <w:r>
-                  <w:t xml:space="preserve"> the most accessible, and the most thematically neutral. His utopian view of Mexican history was directly supported by post-Revolutionary ideology of the 1920s, and later by Communism. José Clemente Orozco was disappointed by the Revolution, and this </w:t>
-                </w:r>
-                <w:r>
-                  <w:t>is demonstrated</w:t>
-                </w:r>
-                <w:r>
-                  <w:t xml:space="preserve"> in his harsher, geometric style</w:t>
-                </w:r>
-                <w:r>
-                  <w:t>,</w:t>
-                </w:r>
-                <w:r>
-                  <w:t xml:space="preserve"> and </w:t>
-                </w:r>
-                <w:r>
-                  <w:t>sombre</w:t>
-                </w:r>
-                <w:r>
-                  <w:t xml:space="preserve"> palette. His murals of the 1920s and ‘30s often stressed his pessimism regarding the post-Revolutionary gov</w:t>
-                </w:r>
-                <w:r>
-                  <w:t xml:space="preserve">ernment and its social ideals. </w:t>
-                </w:r>
-                <w:r>
-                  <w:t xml:space="preserve">David Alfaro Siqueiros, however, expressed his radical progressive political ideals the most passionately of the three. He made a clear break with officially sanctioned Mexican </w:t>
-                </w:r>
-                <w:proofErr w:type="spellStart"/>
-                <w:r>
-                  <w:t>Muralism</w:t>
-                </w:r>
-                <w:proofErr w:type="spellEnd"/>
-                <w:r>
-                  <w:t xml:space="preserve">, incorporating photographic elements and using innovative materials and methods such as </w:t>
-                </w:r>
-                <w:proofErr w:type="spellStart"/>
-                <w:r>
-                  <w:t>pyroxaline</w:t>
-                </w:r>
-                <w:proofErr w:type="spellEnd"/>
-                <w:r>
-                  <w:t xml:space="preserve"> (industrial pigments mixed with cement) applied by spray gun. </w:t>
+                  <w:rPr>
+                    <w:i/>
+                  </w:rPr>
+                  <w:t xml:space="preserve"> Mayor</w:t>
+                </w:r>
+                <w:r>
+                  <w:t xml:space="preserve">, 1923 </w:t>
                 </w:r>
               </w:p>
               <w:p>
-                <w:pPr>
-                  <w:autoSpaceDE w:val="0"/>
-                  <w:autoSpaceDN w:val="0"/>
-                  <w:adjustRightInd w:val="0"/>
-                </w:pPr>
+                <w:r>
+                  <w:t xml:space="preserve">Siqueiros: </w:t>
+                </w:r>
+                <w:r>
+                  <w:rPr>
+                    <w:i/>
+                  </w:rPr>
+                  <w:t xml:space="preserve">Los </w:t>
+                </w:r>
+                <w:proofErr w:type="spellStart"/>
+                <w:r>
+                  <w:rPr>
+                    <w:i/>
+                  </w:rPr>
+                  <w:t>Elementos</w:t>
+                </w:r>
+                <w:proofErr w:type="spellEnd"/>
+                <w:r>
+                  <w:t>, 1923</w:t>
+                </w:r>
               </w:p>
               <w:p>
-                <w:pPr>
-                  <w:autoSpaceDE w:val="0"/>
-                  <w:autoSpaceDN w:val="0"/>
-                  <w:adjustRightInd w:val="0"/>
-                </w:pPr>
-                <w:r>
-                  <w:t xml:space="preserve">Other notable muralists include </w:t>
+                <w:r>
+                  <w:t xml:space="preserve">Rivera: </w:t>
+                </w:r>
+                <w:r>
+                  <w:rPr>
+                    <w:i/>
+                  </w:rPr>
+                  <w:t xml:space="preserve">La </w:t>
                 </w:r>
                 <w:proofErr w:type="spellStart"/>
                 <w:r>
-                  <w:t>Dr.</w:t>
+                  <w:rPr>
+                    <w:i/>
+                  </w:rPr>
+                  <w:t>Creación</w:t>
                 </w:r>
                 <w:proofErr w:type="spellEnd"/>
                 <w:r>
-                  <w:t xml:space="preserve"> </w:t>
-                </w:r>
-                <w:proofErr w:type="spellStart"/>
-                <w:r>
-                  <w:t>Atl</w:t>
-                </w:r>
-                <w:proofErr w:type="spellEnd"/>
-                <w:r>
-                  <w:t xml:space="preserve">, Jean </w:t>
-                </w:r>
-                <w:proofErr w:type="spellStart"/>
-                <w:r>
-                  <w:t>Charlot</w:t>
-                </w:r>
-                <w:proofErr w:type="spellEnd"/>
-                <w:r>
-                  <w:t xml:space="preserve">, and </w:t>
-                </w:r>
-                <w:proofErr w:type="spellStart"/>
-                <w:r>
-                  <w:t>Rufino</w:t>
-                </w:r>
-                <w:proofErr w:type="spellEnd"/>
-                <w:r>
-                  <w:t xml:space="preserve"> Tamayo.</w:t>
+                  <w:t>, 1922-23</w:t>
                 </w:r>
               </w:p>
               <w:p>
-                <w:pPr>
-                  <w:autoSpaceDE w:val="0"/>
-                  <w:autoSpaceDN w:val="0"/>
-                  <w:adjustRightInd w:val="0"/>
-                </w:pPr>
+                <w:r>
+                  <w:t xml:space="preserve">Orozco </w:t>
+                </w:r>
+                <w:proofErr w:type="spellStart"/>
+                <w:r>
+                  <w:rPr>
+                    <w:i/>
+                  </w:rPr>
+                  <w:t>Maternidad</w:t>
+                </w:r>
+                <w:proofErr w:type="spellEnd"/>
+                <w:r>
+                  <w:t>, 1923-24</w:t>
+                </w:r>
               </w:p>
               <w:p>
-                <w:pPr>
-                  <w:autoSpaceDE w:val="0"/>
-                  <w:autoSpaceDN w:val="0"/>
-                  <w:adjustRightInd w:val="0"/>
-                </w:pPr>
-                <w:r>
-                  <w:t>List of Works (selected):</w:t>
+                <w:r>
+                  <w:t xml:space="preserve">Rivera: </w:t>
+                </w:r>
+                <w:r>
+                  <w:rPr>
+                    <w:i/>
+                  </w:rPr>
+                  <w:t>Distribution of the Land</w:t>
+                </w:r>
+                <w:r>
+                  <w:t>, 1923-24</w:t>
                 </w:r>
               </w:p>
               <w:p>
-                <w:pPr>
-                  <w:autoSpaceDE w:val="0"/>
-                  <w:autoSpaceDN w:val="0"/>
-                  <w:adjustRightInd w:val="0"/>
-                  <w:ind w:left="720"/>
-                </w:pPr>
-                <w:proofErr w:type="spellStart"/>
-                <w:r>
-                  <w:t>Charlot</w:t>
-                </w:r>
-                <w:proofErr w:type="spellEnd"/>
-                <w:r>
-                  <w:t xml:space="preserve">: </w:t>
-                </w:r>
-                <w:r>
-                  <w:rPr>
-                    <w:i/>
-                  </w:rPr>
-                  <w:t xml:space="preserve">The Massacre at the </w:t>
-                </w:r>
-                <w:proofErr w:type="spellStart"/>
-                <w:r>
-                  <w:rPr>
-                    <w:i/>
-                  </w:rPr>
-                  <w:t>Templo</w:t>
-                </w:r>
-                <w:proofErr w:type="spellEnd"/>
-                <w:r>
-                  <w:rPr>
-                    <w:i/>
-                  </w:rPr>
-                  <w:t xml:space="preserve"> Mayor</w:t>
-                </w:r>
-                <w:r>
-                  <w:t xml:space="preserve">, 1923 </w:t>
+                <w:r>
+                  <w:t xml:space="preserve">Siqueiros: </w:t>
+                </w:r>
+                <w:r>
+                  <w:rPr>
+                    <w:i/>
+                  </w:rPr>
+                  <w:t xml:space="preserve">Burial of a Worker, </w:t>
+                </w:r>
+                <w:r>
+                  <w:t>1923-24</w:t>
                 </w:r>
               </w:p>
               <w:p>
-                <w:pPr>
-                  <w:autoSpaceDE w:val="0"/>
-                  <w:autoSpaceDN w:val="0"/>
-                  <w:adjustRightInd w:val="0"/>
-                  <w:ind w:left="720"/>
-                </w:pPr>
-                <w:r>
-                  <w:t xml:space="preserve">Siqueiros: </w:t>
-                </w:r>
-                <w:r>
-                  <w:rPr>
-                    <w:i/>
-                  </w:rPr>
-                  <w:t xml:space="preserve">Los </w:t>
-                </w:r>
-                <w:proofErr w:type="spellStart"/>
-                <w:r>
-                  <w:rPr>
-                    <w:i/>
-                  </w:rPr>
-                  <w:t>Elementos</w:t>
-                </w:r>
-                <w:proofErr w:type="spellEnd"/>
-                <w:r>
-                  <w:t>, 1923</w:t>
+                <w:r>
+                  <w:t xml:space="preserve">Rivera: </w:t>
+                </w:r>
+                <w:r>
+                  <w:rPr>
+                    <w:i/>
+                  </w:rPr>
+                  <w:t>Liberated Earth with the Natural Forces Controlled by Man</w:t>
+                </w:r>
+                <w:r>
+                  <w:t>, 1926</w:t>
                 </w:r>
               </w:p>
               <w:p>
-                <w:pPr>
-                  <w:autoSpaceDE w:val="0"/>
-                  <w:autoSpaceDN w:val="0"/>
-                  <w:adjustRightInd w:val="0"/>
-                  <w:ind w:left="720"/>
-                </w:pPr>
                 <w:r>
                   <w:t xml:space="preserve">Rivera: </w:t>
                 </w:r>
@@ -1111,117 +1130,94 @@
                   <w:rPr>
                     <w:i/>
                   </w:rPr>
-                  <w:t xml:space="preserve">La </w:t>
-                </w:r>
-                <w:proofErr w:type="spellStart"/>
-                <w:r>
-                  <w:rPr>
-                    <w:i/>
-                  </w:rPr>
-                  <w:t>Creación</w:t>
-                </w:r>
-                <w:proofErr w:type="spellEnd"/>
-                <w:r>
-                  <w:t>, 1922-23</w:t>
+                  <w:t>The Distribution of Arms</w:t>
+                </w:r>
+                <w:r>
+                  <w:t xml:space="preserve"> and </w:t>
+                </w:r>
+                <w:r>
+                  <w:rPr>
+                    <w:i/>
+                  </w:rPr>
+                  <w:t>Our Daily Bread</w:t>
+                </w:r>
+                <w:r>
+                  <w:t>, 1928</w:t>
                 </w:r>
               </w:p>
               <w:p>
-                <w:pPr>
-                  <w:autoSpaceDE w:val="0"/>
-                  <w:autoSpaceDN w:val="0"/>
-                  <w:adjustRightInd w:val="0"/>
-                  <w:ind w:left="720"/>
-                </w:pPr>
-                <w:r>
-                  <w:t xml:space="preserve">Orozco </w:t>
-                </w:r>
-                <w:proofErr w:type="spellStart"/>
-                <w:r>
-                  <w:rPr>
-                    <w:i/>
-                  </w:rPr>
-                  <w:t>Maternidad</w:t>
-                </w:r>
-                <w:proofErr w:type="spellEnd"/>
-                <w:r>
-                  <w:t>, 1923-24</w:t>
+                <w:r>
+                  <w:t xml:space="preserve">Rivera: </w:t>
+                </w:r>
+                <w:r>
+                  <w:rPr>
+                    <w:i/>
+                  </w:rPr>
+                  <w:t>History of Cuernavaca and Morelos</w:t>
+                </w:r>
+                <w:r>
+                  <w:t>, 1929-30</w:t>
                 </w:r>
               </w:p>
               <w:p>
-                <w:pPr>
-                  <w:autoSpaceDE w:val="0"/>
-                  <w:autoSpaceDN w:val="0"/>
-                  <w:adjustRightInd w:val="0"/>
-                  <w:ind w:left="720"/>
-                </w:pPr>
-                <w:r>
-                  <w:t xml:space="preserve">Rivera: </w:t>
-                </w:r>
-                <w:r>
-                  <w:rPr>
-                    <w:i/>
-                  </w:rPr>
-                  <w:t>Distribution of the Land</w:t>
-                </w:r>
-                <w:r>
-                  <w:t>, 1923-24</w:t>
+                <w:r>
+                  <w:t xml:space="preserve">Tamayo: </w:t>
+                </w:r>
+                <w:r>
+                  <w:rPr>
+                    <w:i/>
+                  </w:rPr>
+                  <w:t>Song and Music</w:t>
+                </w:r>
+                <w:r>
+                  <w:t>, 1933</w:t>
                 </w:r>
               </w:p>
               <w:p>
-                <w:pPr>
-                  <w:autoSpaceDE w:val="0"/>
-                  <w:autoSpaceDN w:val="0"/>
-                  <w:adjustRightInd w:val="0"/>
-                  <w:ind w:left="720"/>
-                </w:pPr>
-                <w:r>
-                  <w:t xml:space="preserve">Siqueiros: </w:t>
-                </w:r>
-                <w:r>
-                  <w:rPr>
-                    <w:i/>
-                  </w:rPr>
-                  <w:t xml:space="preserve">Burial of a Worker, </w:t>
-                </w:r>
-                <w:r>
-                  <w:t>1923-24</w:t>
+                <w:r>
+                  <w:t xml:space="preserve">Rivera: </w:t>
+                </w:r>
+                <w:r>
+                  <w:rPr>
+                    <w:i/>
+                  </w:rPr>
+                  <w:t>Mexico Today and Tomorrow</w:t>
+                </w:r>
+                <w:r>
+                  <w:t>, 1935</w:t>
                 </w:r>
               </w:p>
               <w:p>
-                <w:pPr>
-                  <w:autoSpaceDE w:val="0"/>
-                  <w:autoSpaceDN w:val="0"/>
-                  <w:adjustRightInd w:val="0"/>
-                  <w:ind w:left="720"/>
-                </w:pPr>
-                <w:r>
-                  <w:t xml:space="preserve">Rivera: </w:t>
-                </w:r>
-                <w:r>
-                  <w:rPr>
-                    <w:i/>
-                  </w:rPr>
-                  <w:t>Liberated Earth with the Natural Forces Controlled by Man</w:t>
-                </w:r>
-                <w:r>
-                  <w:t>, 1926</w:t>
+                <w:r>
+                  <w:t>Oro</w:t>
+                </w:r>
+                <w:bookmarkStart w:id="0" w:name="_GoBack"/>
+                <w:r>
+                  <w:t>z</w:t>
+                </w:r>
+                <w:bookmarkEnd w:id="0"/>
+                <w:r>
+                  <w:t xml:space="preserve">co: </w:t>
+                </w:r>
+                <w:r>
+                  <w:rPr>
+                    <w:i/>
+                  </w:rPr>
+                  <w:t>The Carnival of Ideologies</w:t>
+                </w:r>
+                <w:r>
+                  <w:t>, 1937-39</w:t>
                 </w:r>
               </w:p>
               <w:p>
-                <w:pPr>
-                  <w:autoSpaceDE w:val="0"/>
-                  <w:autoSpaceDN w:val="0"/>
-                  <w:adjustRightInd w:val="0"/>
-                  <w:ind w:left="720"/>
-                </w:pPr>
-                <w:r>
-                  <w:t xml:space="preserve">Rivera: </w:t>
-                </w:r>
-                <w:r>
-                  <w:rPr>
-                    <w:i/>
-                  </w:rPr>
-                  <w:t>The Distribution of Arms</w:t>
+                <w:r>
+                  <w:t>Orozco</w:t>
+                </w:r>
+                <w:r>
+                  <w:rPr>
+                    <w:i/>
+                  </w:rPr>
+                  <w:t xml:space="preserve"> The Spanish Conquest of Mexico</w:t>
                 </w:r>
                 <w:r>
                   <w:t xml:space="preserve"> and </w:t>
@@ -1230,156 +1226,28 @@
                   <w:rPr>
                     <w:i/>
                   </w:rPr>
-                  <w:t>Our Daily Bread</w:t>
-                </w:r>
-                <w:r>
-                  <w:t>, 1928</w:t>
+                  <w:t>Man of Fire</w:t>
+                </w:r>
+                <w:r>
+                  <w:t>, 1938-39</w:t>
                 </w:r>
               </w:p>
               <w:p>
-                <w:pPr>
-                  <w:autoSpaceDE w:val="0"/>
-                  <w:autoSpaceDN w:val="0"/>
-                  <w:adjustRightInd w:val="0"/>
-                  <w:ind w:left="720"/>
-                </w:pPr>
-                <w:r>
-                  <w:t xml:space="preserve">Rivera: </w:t>
-                </w:r>
-                <w:r>
-                  <w:rPr>
-                    <w:i/>
-                  </w:rPr>
-                  <w:t>History of Cuernavaca and Morelos</w:t>
-                </w:r>
-                <w:r>
-                  <w:t>, 1929-30</w:t>
+                <w:r>
+                  <w:t xml:space="preserve">Siqueiros: </w:t>
+                </w:r>
+                <w:r>
+                  <w:rPr>
+                    <w:i/>
+                  </w:rPr>
+                  <w:t>Portrait of the Bourgeoisie</w:t>
+                </w:r>
+                <w:r>
+                  <w:t>, 1939-40</w:t>
                 </w:r>
               </w:p>
-              <w:p>
-                <w:pPr>
-                  <w:autoSpaceDE w:val="0"/>
-                  <w:autoSpaceDN w:val="0"/>
-                  <w:adjustRightInd w:val="0"/>
-                  <w:ind w:left="720"/>
-                </w:pPr>
-                <w:r>
-                  <w:t xml:space="preserve">Tamayo: </w:t>
-                </w:r>
-                <w:r>
-                  <w:rPr>
-                    <w:i/>
-                  </w:rPr>
-                  <w:t>Song and Music</w:t>
-                </w:r>
-                <w:r>
-                  <w:t>, 1933</w:t>
-                </w:r>
-              </w:p>
-              <w:p>
-                <w:pPr>
-                  <w:autoSpaceDE w:val="0"/>
-                  <w:autoSpaceDN w:val="0"/>
-                  <w:adjustRightInd w:val="0"/>
-                  <w:ind w:left="720"/>
-                </w:pPr>
-                <w:r>
-                  <w:lastRenderedPageBreak/>
-                  <w:t xml:space="preserve">Rivera: </w:t>
-                </w:r>
-                <w:r>
-                  <w:rPr>
-                    <w:i/>
-                  </w:rPr>
-                  <w:t>Mexico Today and Tomorrow</w:t>
-                </w:r>
-                <w:r>
-                  <w:t>, 1935</w:t>
-                </w:r>
-              </w:p>
-              <w:p>
-                <w:pPr>
-                  <w:autoSpaceDE w:val="0"/>
-                  <w:autoSpaceDN w:val="0"/>
-                  <w:adjustRightInd w:val="0"/>
-                  <w:ind w:left="720"/>
-                </w:pPr>
-                <w:r>
-                  <w:t xml:space="preserve">Orozco: </w:t>
-                </w:r>
-                <w:r>
-                  <w:rPr>
-                    <w:i/>
-                  </w:rPr>
-                  <w:t>The Carnival of Ideologies</w:t>
-                </w:r>
-                <w:r>
-                  <w:t>, 1937-39</w:t>
-                </w:r>
-              </w:p>
-              <w:p>
-                <w:pPr>
-                  <w:autoSpaceDE w:val="0"/>
-                  <w:autoSpaceDN w:val="0"/>
-                  <w:adjustRightInd w:val="0"/>
-                  <w:ind w:left="720"/>
-                </w:pPr>
-                <w:r>
-                  <w:t>Orozco</w:t>
-                </w:r>
-                <w:r>
-                  <w:rPr>
-                    <w:i/>
-                  </w:rPr>
-                  <w:t xml:space="preserve"> The Spanish Conquest of Mexico</w:t>
-                </w:r>
-                <w:r>
-                  <w:t xml:space="preserve"> and </w:t>
-                </w:r>
-                <w:r>
-                  <w:rPr>
-                    <w:i/>
-                  </w:rPr>
-                  <w:t>Man of Fire</w:t>
-                </w:r>
-                <w:r>
-                  <w:t>, 1938-39</w:t>
-                </w:r>
-              </w:p>
-              <w:p>
-                <w:pPr>
-                  <w:autoSpaceDE w:val="0"/>
-                  <w:autoSpaceDN w:val="0"/>
-                  <w:adjustRightInd w:val="0"/>
-                  <w:ind w:left="720"/>
-                </w:pPr>
-                <w:r>
-                  <w:t xml:space="preserve">Siqueiros: </w:t>
-                </w:r>
-                <w:r>
-                  <w:rPr>
-                    <w:i/>
-                  </w:rPr>
-                  <w:t>Portrait of the Bourgeoisie</w:t>
-                </w:r>
-                <w:r>
-                  <w:t>, 1939-40</w:t>
-                </w:r>
-              </w:p>
-              <w:p>
-                <w:pPr>
-                  <w:autoSpaceDE w:val="0"/>
-                  <w:autoSpaceDN w:val="0"/>
-                  <w:adjustRightInd w:val="0"/>
-                </w:pPr>
-              </w:p>
-              <w:p>
-                <w:pPr>
-                  <w:autoSpaceDE w:val="0"/>
-                  <w:autoSpaceDN w:val="0"/>
-                  <w:adjustRightInd w:val="0"/>
-                </w:pPr>
-              </w:p>
+              <w:p/>
+              <w:p/>
               <w:p/>
             </w:tc>
           </w:sdtContent>
@@ -1408,6 +1276,7 @@
                 <w:id w:val="296883567"/>
                 <w:citation/>
               </w:sdtPr>
+              <w:sdtEndPr/>
               <w:sdtContent>
                 <w:r>
                   <w:fldChar w:fldCharType="begin"/>
@@ -1440,23 +1309,16 @@
               <w:alias w:val="Further reading"/>
               <w:tag w:val="furtherReading"/>
               <w:id w:val="-1516217107"/>
-              <w:placeholder>
-                <w:docPart w:val="DDF10A8017B54B60BF2AEA48CA8EF94C"/>
-              </w:placeholder>
             </w:sdtPr>
             <w:sdtEndPr/>
             <w:sdtContent>
               <w:p>
-                <w:pPr>
-                  <w:autoSpaceDE w:val="0"/>
-                  <w:autoSpaceDN w:val="0"/>
-                  <w:adjustRightInd w:val="0"/>
-                </w:pPr>
                 <w:sdt>
                   <w:sdtPr>
                     <w:id w:val="-991399955"/>
                     <w:citation/>
                   </w:sdtPr>
+                  <w:sdtEndPr/>
                   <w:sdtContent>
                     <w:r>
                       <w:fldChar w:fldCharType="begin"/>
@@ -1490,24 +1352,14 @@
                   </w:sdtContent>
                 </w:sdt>
               </w:p>
+              <w:p/>
               <w:p>
-                <w:pPr>
-                  <w:autoSpaceDE w:val="0"/>
-                  <w:autoSpaceDN w:val="0"/>
-                  <w:adjustRightInd w:val="0"/>
-                </w:pPr>
-              </w:p>
-              <w:p>
-                <w:pPr>
-                  <w:autoSpaceDE w:val="0"/>
-                  <w:autoSpaceDN w:val="0"/>
-                  <w:adjustRightInd w:val="0"/>
-                </w:pPr>
                 <w:sdt>
                   <w:sdtPr>
                     <w:id w:val="-1888103297"/>
                     <w:citation/>
                   </w:sdtPr>
+                  <w:sdtEndPr/>
                   <w:sdtContent>
                     <w:r>
                       <w:fldChar w:fldCharType="begin"/>
@@ -1534,24 +1386,14 @@
                   </w:sdtContent>
                 </w:sdt>
               </w:p>
+              <w:p/>
               <w:p>
-                <w:pPr>
-                  <w:autoSpaceDE w:val="0"/>
-                  <w:autoSpaceDN w:val="0"/>
-                  <w:adjustRightInd w:val="0"/>
-                </w:pPr>
-              </w:p>
-              <w:p>
-                <w:pPr>
-                  <w:autoSpaceDE w:val="0"/>
-                  <w:autoSpaceDN w:val="0"/>
-                  <w:adjustRightInd w:val="0"/>
-                </w:pPr>
                 <w:sdt>
                   <w:sdtPr>
                     <w:id w:val="1249612315"/>
                     <w:citation/>
                   </w:sdtPr>
+                  <w:sdtEndPr/>
                   <w:sdtContent>
                     <w:r>
                       <w:fldChar w:fldCharType="begin"/>
@@ -1578,24 +1420,14 @@
                   </w:sdtContent>
                 </w:sdt>
               </w:p>
+              <w:p/>
               <w:p>
-                <w:pPr>
-                  <w:autoSpaceDE w:val="0"/>
-                  <w:autoSpaceDN w:val="0"/>
-                  <w:adjustRightInd w:val="0"/>
-                </w:pPr>
-              </w:p>
-              <w:p>
-                <w:pPr>
-                  <w:autoSpaceDE w:val="0"/>
-                  <w:autoSpaceDN w:val="0"/>
-                  <w:adjustRightInd w:val="0"/>
-                </w:pPr>
                 <w:sdt>
                   <w:sdtPr>
                     <w:id w:val="-1344234824"/>
                     <w:citation/>
                   </w:sdtPr>
+                  <w:sdtEndPr/>
                   <w:sdtContent>
                     <w:r>
                       <w:fldChar w:fldCharType="begin"/>
@@ -1622,24 +1454,14 @@
                   </w:sdtContent>
                 </w:sdt>
               </w:p>
+              <w:p/>
               <w:p>
-                <w:pPr>
-                  <w:autoSpaceDE w:val="0"/>
-                  <w:autoSpaceDN w:val="0"/>
-                  <w:adjustRightInd w:val="0"/>
-                </w:pPr>
-              </w:p>
-              <w:p>
-                <w:pPr>
-                  <w:autoSpaceDE w:val="0"/>
-                  <w:autoSpaceDN w:val="0"/>
-                  <w:adjustRightInd w:val="0"/>
-                </w:pPr>
                 <w:sdt>
                   <w:sdtPr>
                     <w:id w:val="-369532015"/>
                     <w:citation/>
                   </w:sdtPr>
+                  <w:sdtEndPr/>
                   <w:sdtContent>
                     <w:r>
                       <w:fldChar w:fldCharType="begin"/>
@@ -1666,24 +1488,14 @@
                   </w:sdtContent>
                 </w:sdt>
               </w:p>
+              <w:p/>
               <w:p>
-                <w:pPr>
-                  <w:autoSpaceDE w:val="0"/>
-                  <w:autoSpaceDN w:val="0"/>
-                  <w:adjustRightInd w:val="0"/>
-                </w:pPr>
-              </w:p>
-              <w:p>
-                <w:pPr>
-                  <w:autoSpaceDE w:val="0"/>
-                  <w:autoSpaceDN w:val="0"/>
-                  <w:adjustRightInd w:val="0"/>
-                </w:pPr>
                 <w:sdt>
                   <w:sdtPr>
                     <w:id w:val="1333251343"/>
                     <w:citation/>
                   </w:sdtPr>
+                  <w:sdtEndPr/>
                   <w:sdtContent>
                     <w:r>
                       <w:fldChar w:fldCharType="begin"/>
@@ -1709,27 +1521,15 @@
                     </w:r>
                   </w:sdtContent>
                 </w:sdt>
-                <w:bookmarkStart w:id="0" w:name="_GoBack"/>
-                <w:bookmarkEnd w:id="0"/>
               </w:p>
+              <w:p/>
               <w:p>
-                <w:pPr>
-                  <w:autoSpaceDE w:val="0"/>
-                  <w:autoSpaceDN w:val="0"/>
-                  <w:adjustRightInd w:val="0"/>
-                </w:pPr>
-              </w:p>
-              <w:p>
-                <w:pPr>
-                  <w:autoSpaceDE w:val="0"/>
-                  <w:autoSpaceDN w:val="0"/>
-                  <w:adjustRightInd w:val="0"/>
-                </w:pPr>
                 <w:sdt>
                   <w:sdtPr>
                     <w:id w:val="950287527"/>
                     <w:citation/>
                   </w:sdtPr>
+                  <w:sdtEndPr/>
                   <w:sdtContent>
                     <w:r>
                       <w:fldChar w:fldCharType="begin"/>
@@ -3658,7 +3458,7 @@
     <w:charset w:val="00"/>
     <w:family w:val="auto"/>
     <w:pitch w:val="variable"/>
-    <w:sig w:usb0="E0002AFF" w:usb1="C0007841" w:usb2="00000009" w:usb3="00000000" w:csb0="000001FF" w:csb1="00000000"/>
+    <w:sig w:usb0="E0002AEF" w:usb1="C0007841" w:usb2="00000009" w:usb3="00000000" w:csb0="000001FF" w:csb1="00000000"/>
   </w:font>
   <w:font w:name="Courier New">
     <w:panose1 w:val="02070309020205020404"/>
@@ -4690,7 +4490,7 @@
 </file>
 
 <file path=customXml/itemProps1.xml><?xml version="1.0" encoding="utf-8"?>
-<ds:datastoreItem xmlns:ds="http://schemas.openxmlformats.org/officeDocument/2006/customXml" ds:itemID="{42D43681-2A6E-8C40-97EC-8A8D799D98D6}">
+<ds:datastoreItem xmlns:ds="http://schemas.openxmlformats.org/officeDocument/2006/customXml" ds:itemID="{8FD5ED15-8422-F04E-8C2A-33EC7DBB972F}">
   <ds:schemaRefs>
     <ds:schemaRef ds:uri="http://schemas.openxmlformats.org/officeDocument/2006/bibliography"/>
   </ds:schemaRefs>
